--- a/Introduction to spec/Введение в спец.docx
+++ b/Introduction to spec/Введение в спец.docx
@@ -577,7 +577,6 @@
           <w:rFonts w:ascii="Times New Roman" w:hAnsi="Times New Roman" w:cs="Times New Roman"/>
           <w:sz w:val="28"/>
           <w:szCs w:val="28"/>
-          <w:lang w:val="en-US"/>
         </w:rPr>
       </w:pPr>
       <w:r>
@@ -743,47 +742,7 @@
           <w:sz w:val="28"/>
           <w:szCs w:val="28"/>
         </w:rPr>
-        <w:t>м</w:t>
-      </w:r>
-      <w:r>
-        <w:rPr>
-          <w:rFonts w:ascii="Times New Roman" w:hAnsi="Times New Roman" w:cs="Times New Roman"/>
-          <w:b/>
-          <w:bCs/>
-          <w:sz w:val="28"/>
-          <w:szCs w:val="28"/>
-        </w:rPr>
-        <w:t>ногоуровнев</w:t>
-      </w:r>
-      <w:r>
-        <w:rPr>
-          <w:rFonts w:ascii="Times New Roman" w:hAnsi="Times New Roman" w:cs="Times New Roman"/>
-          <w:b/>
-          <w:bCs/>
-          <w:sz w:val="28"/>
-          <w:szCs w:val="28"/>
-        </w:rPr>
-        <w:t>ой</w:t>
-      </w:r>
-      <w:r>
-        <w:rPr>
-          <w:rFonts w:ascii="Times New Roman" w:hAnsi="Times New Roman" w:cs="Times New Roman"/>
-          <w:b/>
-          <w:bCs/>
-          <w:sz w:val="28"/>
-          <w:szCs w:val="28"/>
-        </w:rPr>
-        <w:t xml:space="preserve"> архитектур</w:t>
-      </w:r>
-      <w:r>
-        <w:rPr>
-          <w:rFonts w:ascii="Times New Roman" w:hAnsi="Times New Roman" w:cs="Times New Roman"/>
-          <w:b/>
-          <w:bCs/>
-          <w:sz w:val="28"/>
-          <w:szCs w:val="28"/>
-        </w:rPr>
-        <w:t>ы</w:t>
+        <w:t>многоуровневой архитектуры</w:t>
       </w:r>
       <w:r>
         <w:rPr>
@@ -1088,50 +1047,6 @@
         <w:lastRenderedPageBreak/>
         <w:t xml:space="preserve">Уделяется много времени и внимания правильному распределению функционалу между уровнями </w:t>
       </w:r>
-    </w:p>
-    <w:p>
-      <w:pPr>
-        <w:pStyle w:val="a5"/>
-        <w:spacing w:before="240" w:line="360" w:lineRule="auto"/>
-        <w:rPr>
-          <w:rFonts w:ascii="Times New Roman" w:hAnsi="Times New Roman" w:cs="Times New Roman"/>
-          <w:sz w:val="28"/>
-          <w:szCs w:val="28"/>
-        </w:rPr>
-      </w:pPr>
-    </w:p>
-    <w:p>
-      <w:pPr>
-        <w:pStyle w:val="a5"/>
-        <w:spacing w:before="240" w:line="360" w:lineRule="auto"/>
-        <w:rPr>
-          <w:rFonts w:ascii="Times New Roman" w:hAnsi="Times New Roman" w:cs="Times New Roman"/>
-          <w:b/>
-          <w:bCs/>
-          <w:sz w:val="28"/>
-          <w:szCs w:val="28"/>
-        </w:rPr>
-      </w:pPr>
-      <w:r>
-        <w:rPr>
-          <w:rFonts w:ascii="Times New Roman" w:hAnsi="Times New Roman" w:cs="Times New Roman"/>
-          <w:b/>
-          <w:bCs/>
-          <w:sz w:val="28"/>
-          <w:szCs w:val="28"/>
-        </w:rPr>
-        <w:t xml:space="preserve">Виртуальная машина </w:t>
-      </w:r>
-    </w:p>
-    <w:p>
-      <w:pPr>
-        <w:spacing w:before="240" w:line="360" w:lineRule="auto"/>
-        <w:rPr>
-          <w:rFonts w:ascii="Times New Roman" w:hAnsi="Times New Roman" w:cs="Times New Roman"/>
-          <w:sz w:val="28"/>
-          <w:szCs w:val="28"/>
-        </w:rPr>
-      </w:pPr>
     </w:p>
     <w:sectPr>
       <w:pgSz w:w="11906" w:h="16838"/>
